--- a/IT Increment1.docx
+++ b/IT Increment1.docx
@@ -282,6 +282,14 @@
           <w:bdr w:val="none" w:sz="0" w:space="0" w:color="auto" w:frame="1"/>
         </w:rPr>
       </w:pPr>
+      <w:r>
+        <w:rPr>
+          <w:rFonts w:ascii="Arial" w:hAnsi="Arial" w:cs="Arial"/>
+          <w:sz w:val="28"/>
+          <w:bdr w:val="none" w:sz="0" w:space="0" w:color="auto" w:frame="1"/>
+        </w:rPr>
+        <w:t>Mark Mori</w:t>
+      </w:r>
     </w:p>
     <w:p>
       <w:pPr>
@@ -298,15 +306,7 @@
           <w:sz w:val="28"/>
           <w:bdr w:val="none" w:sz="0" w:space="0" w:color="auto" w:frame="1"/>
         </w:rPr>
-        <w:t>Chris</w:t>
-      </w:r>
-      <w:r>
-        <w:rPr>
-          <w:rFonts w:ascii="Arial" w:hAnsi="Arial" w:cs="Arial"/>
-          <w:sz w:val="28"/>
-          <w:bdr w:val="none" w:sz="0" w:space="0" w:color="auto" w:frame="1"/>
-        </w:rPr>
-        <w:t xml:space="preserve"> D</w:t>
+        <w:t>Wilfredo Huertas</w:t>
       </w:r>
     </w:p>
     <w:p>
@@ -324,7 +324,7 @@
           <w:sz w:val="28"/>
           <w:bdr w:val="none" w:sz="0" w:space="0" w:color="auto" w:frame="1"/>
         </w:rPr>
-        <w:t>Dan E</w:t>
+        <w:t>Juan Dangon</w:t>
       </w:r>
     </w:p>
     <w:p>
@@ -480,10 +480,69 @@
           <w:szCs w:val="20"/>
           <w:bdr w:val="none" w:sz="0" w:space="0" w:color="auto" w:frame="1"/>
         </w:rPr>
-        <w:t xml:space="preserve">We are using React Native with TypeScript instead of JavaScript to build the Front-End component. We have yet to decide what framework we will use for the </w:t>
-      </w:r>
-      <w:proofErr w:type="gramStart"/>
-      <w:r>
+        <w:t xml:space="preserve">We are using React Native with TypeScript instead of JavaScript to build the Front-End component. We have yet to decide what framework we will use for the back-end or the database but we believe that a google cloud database would be good for distributing to users. </w:t>
+      </w:r>
+    </w:p>
+    <w:p>
+      <w:pPr>
+        <w:pStyle w:val="Heading1"/>
+        <w:rPr>
+          <w:rFonts w:ascii="inherit" w:hAnsi="inherit" w:cs="Lucida Grande" w:hint="eastAsia"/>
+        </w:rPr>
+      </w:pPr>
+      <w:r>
+        <w:rPr>
+          <w:bdr w:val="none" w:sz="0" w:space="0" w:color="auto" w:frame="1"/>
+        </w:rPr>
+        <w:t>Platforms, APIs, Databases, and other technologies used</w:t>
+      </w:r>
+      <w:r>
+        <w:rPr>
+          <w:bdr w:val="none" w:sz="0" w:space="0" w:color="auto" w:frame="1"/>
+        </w:rPr>
+        <w:t xml:space="preserve"> (5 points) </w:t>
+      </w:r>
+    </w:p>
+    <w:p>
+      <w:pPr>
+        <w:shd w:val="clear" w:color="auto" w:fill="FFFFFF"/>
+        <w:rPr>
+          <w:rFonts w:ascii="Arial" w:hAnsi="Arial" w:cs="Arial"/>
+          <w:i/>
+          <w:color w:val="000000"/>
+          <w:sz w:val="20"/>
+          <w:szCs w:val="20"/>
+          <w:bdr w:val="none" w:sz="0" w:space="0" w:color="auto" w:frame="1"/>
+        </w:rPr>
+      </w:pPr>
+      <w:r>
+        <w:rPr>
+          <w:rFonts w:ascii="Arial" w:hAnsi="Arial" w:cs="Arial"/>
+          <w:i/>
+          <w:color w:val="000000"/>
+          <w:sz w:val="20"/>
+          <w:szCs w:val="20"/>
+          <w:bdr w:val="none" w:sz="0" w:space="0" w:color="auto" w:frame="1"/>
+        </w:rPr>
+        <w:t>List all the platforms, APIs, Databases, and any other technologies you use in your project and where you use them (in what components of your project).</w:t>
+      </w:r>
+    </w:p>
+    <w:p>
+      <w:pPr>
+        <w:shd w:val="clear" w:color="auto" w:fill="FFFFFF"/>
+        <w:rPr>
+          <w:rFonts w:ascii="Arial" w:hAnsi="Arial" w:cs="Arial"/>
+          <w:i/>
+          <w:color w:val="000000"/>
+          <w:sz w:val="20"/>
+          <w:szCs w:val="20"/>
+          <w:bdr w:val="none" w:sz="0" w:space="0" w:color="auto" w:frame="1"/>
+        </w:rPr>
+      </w:pPr>
+    </w:p>
+    <w:p>
+      <w:pPr>
+        <w:shd w:val="clear" w:color="auto" w:fill="FFFFFF"/>
         <w:rPr>
           <w:rFonts w:ascii="Arial" w:hAnsi="Arial" w:cs="Arial"/>
           <w:iCs/>
@@ -492,9 +551,7 @@
           <w:szCs w:val="20"/>
           <w:bdr w:val="none" w:sz="0" w:space="0" w:color="auto" w:frame="1"/>
         </w:rPr>
-        <w:t>back-end</w:t>
-      </w:r>
-      <w:proofErr w:type="gramEnd"/>
+      </w:pPr>
       <w:r>
         <w:rPr>
           <w:rFonts w:ascii="Arial" w:hAnsi="Arial" w:cs="Arial"/>
@@ -504,112 +561,7 @@
           <w:szCs w:val="20"/>
           <w:bdr w:val="none" w:sz="0" w:space="0" w:color="auto" w:frame="1"/>
         </w:rPr>
-        <w:t xml:space="preserve"> or the database but we believe that a google cloud database would be good for distributing to users. </w:t>
-      </w:r>
-    </w:p>
-    <w:p>
-      <w:pPr>
-        <w:pStyle w:val="Heading1"/>
-        <w:rPr>
-          <w:rFonts w:ascii="inherit" w:hAnsi="inherit" w:cs="Lucida Grande" w:hint="eastAsia"/>
-        </w:rPr>
-      </w:pPr>
-      <w:r>
-        <w:rPr>
-          <w:bdr w:val="none" w:sz="0" w:space="0" w:color="auto" w:frame="1"/>
-        </w:rPr>
-        <w:t>Platforms, APIs, Databases, and other technologies used</w:t>
-      </w:r>
-      <w:r>
-        <w:rPr>
-          <w:bdr w:val="none" w:sz="0" w:space="0" w:color="auto" w:frame="1"/>
-        </w:rPr>
-        <w:t xml:space="preserve"> (5 points) </w:t>
-      </w:r>
-    </w:p>
-    <w:p>
-      <w:pPr>
-        <w:shd w:val="clear" w:color="auto" w:fill="FFFFFF"/>
-        <w:rPr>
-          <w:rFonts w:ascii="Arial" w:hAnsi="Arial" w:cs="Arial"/>
-          <w:i/>
-          <w:color w:val="000000"/>
-          <w:sz w:val="20"/>
-          <w:szCs w:val="20"/>
-          <w:bdr w:val="none" w:sz="0" w:space="0" w:color="auto" w:frame="1"/>
-        </w:rPr>
-      </w:pPr>
-      <w:r>
-        <w:rPr>
-          <w:rFonts w:ascii="Arial" w:hAnsi="Arial" w:cs="Arial"/>
-          <w:i/>
-          <w:color w:val="000000"/>
-          <w:sz w:val="20"/>
-          <w:szCs w:val="20"/>
-          <w:bdr w:val="none" w:sz="0" w:space="0" w:color="auto" w:frame="1"/>
-        </w:rPr>
-        <w:t>List all the platforms, APIs, Databases, and any other technologies you use in your project and where you use them (in what components of your project).</w:t>
-      </w:r>
-    </w:p>
-    <w:p>
-      <w:pPr>
-        <w:shd w:val="clear" w:color="auto" w:fill="FFFFFF"/>
-        <w:rPr>
-          <w:rFonts w:ascii="Arial" w:hAnsi="Arial" w:cs="Arial"/>
-          <w:i/>
-          <w:color w:val="000000"/>
-          <w:sz w:val="20"/>
-          <w:szCs w:val="20"/>
-          <w:bdr w:val="none" w:sz="0" w:space="0" w:color="auto" w:frame="1"/>
-        </w:rPr>
-      </w:pPr>
-    </w:p>
-    <w:p>
-      <w:pPr>
-        <w:shd w:val="clear" w:color="auto" w:fill="FFFFFF"/>
-        <w:rPr>
-          <w:rFonts w:ascii="Arial" w:hAnsi="Arial" w:cs="Arial"/>
-          <w:iCs/>
-          <w:color w:val="000000"/>
-          <w:sz w:val="20"/>
-          <w:szCs w:val="20"/>
-          <w:bdr w:val="none" w:sz="0" w:space="0" w:color="auto" w:frame="1"/>
-        </w:rPr>
-      </w:pPr>
-      <w:r>
-        <w:rPr>
-          <w:rFonts w:ascii="Arial" w:hAnsi="Arial" w:cs="Arial"/>
-          <w:iCs/>
-          <w:color w:val="000000"/>
-          <w:sz w:val="20"/>
-          <w:szCs w:val="20"/>
-          <w:bdr w:val="none" w:sz="0" w:space="0" w:color="auto" w:frame="1"/>
-        </w:rPr>
-        <w:t xml:space="preserve">We are currently using the React-Native, along with its associated API </w:t>
-      </w:r>
-      <w:proofErr w:type="spellStart"/>
-      <w:r>
-        <w:rPr>
-          <w:rFonts w:ascii="Arial" w:hAnsi="Arial" w:cs="Arial"/>
-          <w:iCs/>
-          <w:color w:val="000000"/>
-          <w:sz w:val="20"/>
-          <w:szCs w:val="20"/>
-          <w:bdr w:val="none" w:sz="0" w:space="0" w:color="auto" w:frame="1"/>
-        </w:rPr>
-        <w:t>Navgiator</w:t>
-      </w:r>
-      <w:proofErr w:type="spellEnd"/>
-      <w:r>
-        <w:rPr>
-          <w:rFonts w:ascii="Arial" w:hAnsi="Arial" w:cs="Arial"/>
-          <w:iCs/>
-          <w:color w:val="000000"/>
-          <w:sz w:val="20"/>
-          <w:szCs w:val="20"/>
-          <w:bdr w:val="none" w:sz="0" w:space="0" w:color="auto" w:frame="1"/>
-        </w:rPr>
-        <w:t xml:space="preserve"> in order to move fluidly through pages and send different information between components. As for what database we are going to be using as previously mentioned we think a google cloud database would be best to store and distribute the data. Possibly use firebase as well. </w:t>
+        <w:t xml:space="preserve">We are currently using the React-Native, along with its associated API Navgiator in order to move fluidly through pages and send different information between components. As for what database we are going to be using as previously mentioned we think a google cloud database would be best to store and distribute the data. Possibly use firebase as well. </w:t>
       </w:r>
     </w:p>
     <w:p>
